--- a/Adverse birth outcome model results.docx
+++ b/Adverse birth outcome model results.docx
@@ -1,6 +1,6 @@
 
 <file path=word/document.xml><?xml version="1.0" encoding="utf-8"?>
-<w:document xmlns:wpc="http://schemas.microsoft.com/office/word/2010/wordprocessingCanvas" xmlns:cx="http://schemas.microsoft.com/office/drawing/2014/chartex" xmlns:cx1="http://schemas.microsoft.com/office/drawing/2015/9/8/chartex" xmlns:cx2="http://schemas.microsoft.com/office/drawing/2015/10/21/chartex" xmlns:cx3="http://schemas.microsoft.com/office/drawing/2016/5/9/chartex" xmlns:cx4="http://schemas.microsoft.com/office/drawing/2016/5/10/chartex" xmlns:cx5="http://schemas.microsoft.com/office/drawing/2016/5/11/chartex" xmlns:cx6="http://schemas.microsoft.com/office/drawing/2016/5/12/chartex" xmlns:cx7="http://schemas.microsoft.com/office/drawing/2016/5/13/chartex" xmlns:cx8="http://schemas.microsoft.com/office/drawing/2016/5/14/chartex" xmlns:mc="http://schemas.openxmlformats.org/markup-compatibility/2006" xmlns:aink="http://schemas.microsoft.com/office/drawing/2016/ink" xmlns:am3d="http://schemas.microsoft.com/office/drawing/2017/model3d" xmlns:o="urn:schemas-microsoft-com:office:office" xmlns:oel="http://schemas.microsoft.com/office/2019/extlst" xmlns:r="http://schemas.openxmlformats.org/officeDocument/2006/relationships" xmlns:m="http://schemas.openxmlformats.org/officeDocument/2006/math" xmlns:v="urn:schemas-microsoft-com:vml" xmlns:wp14="http://schemas.microsoft.com/office/word/2010/wordprocessingDrawing" xmlns:wp="http://schemas.openxmlformats.org/drawingml/2006/wordprocessingDrawing" xmlns:w10="urn:schemas-microsoft-com:office:word" xmlns:w="http://schemas.openxmlformats.org/wordprocessingml/2006/main" xmlns:w14="http://schemas.microsoft.com/office/word/2010/wordml" xmlns:w15="http://schemas.microsoft.com/office/word/2012/wordml" xmlns:w16cex="http://schemas.microsoft.com/office/word/2018/wordml/cex" xmlns:w16cid="http://schemas.microsoft.com/office/word/2016/wordml/cid" xmlns:w16="http://schemas.microsoft.com/office/word/2018/wordml" xmlns:w16du="http://schemas.microsoft.com/office/word/2023/wordml/word16du" xmlns:w16sdtdh="http://schemas.microsoft.com/office/word/2020/wordml/sdtdatahash" xmlns:w16se="http://schemas.microsoft.com/office/word/2015/wordml/symex" xmlns:wpg="http://schemas.microsoft.com/office/word/2010/wordprocessingGroup" xmlns:wpi="http://schemas.microsoft.com/office/word/2010/wordprocessingInk" xmlns:wne="http://schemas.microsoft.com/office/word/2006/wordml" xmlns:wps="http://schemas.microsoft.com/office/word/2010/wordprocessingShape" mc:Ignorable="w14 w15 w16se w16cid w16 w16cex w16sdtdh wp14">
+<w:document xmlns:wpc="http://schemas.microsoft.com/office/word/2010/wordprocessingCanvas" xmlns:cx="http://schemas.microsoft.com/office/drawing/2014/chartex" xmlns:cx1="http://schemas.microsoft.com/office/drawing/2015/9/8/chartex" xmlns:cx2="http://schemas.microsoft.com/office/drawing/2015/10/21/chartex" xmlns:cx3="http://schemas.microsoft.com/office/drawing/2016/5/9/chartex" xmlns:cx4="http://schemas.microsoft.com/office/drawing/2016/5/10/chartex" xmlns:cx5="http://schemas.microsoft.com/office/drawing/2016/5/11/chartex" xmlns:cx6="http://schemas.microsoft.com/office/drawing/2016/5/12/chartex" xmlns:cx7="http://schemas.microsoft.com/office/drawing/2016/5/13/chartex" xmlns:cx8="http://schemas.microsoft.com/office/drawing/2016/5/14/chartex" xmlns:mc="http://schemas.openxmlformats.org/markup-compatibility/2006" xmlns:aink="http://schemas.microsoft.com/office/drawing/2016/ink" xmlns:am3d="http://schemas.microsoft.com/office/drawing/2017/model3d" xmlns:o="urn:schemas-microsoft-com:office:office" xmlns:oel="http://schemas.microsoft.com/office/2019/extlst" xmlns:r="http://schemas.openxmlformats.org/officeDocument/2006/relationships" xmlns:m="http://schemas.openxmlformats.org/officeDocument/2006/math" xmlns:v="urn:schemas-microsoft-com:vml" xmlns:wp14="http://schemas.microsoft.com/office/word/2010/wordprocessingDrawing" xmlns:wp="http://schemas.openxmlformats.org/drawingml/2006/wordprocessingDrawing" xmlns:w10="urn:schemas-microsoft-com:office:word" xmlns:w="http://schemas.openxmlformats.org/wordprocessingml/2006/main" xmlns:w14="http://schemas.microsoft.com/office/word/2010/wordml" xmlns:w15="http://schemas.microsoft.com/office/word/2012/wordml" xmlns:w16cex="http://schemas.microsoft.com/office/word/2018/wordml/cex" xmlns:w16cid="http://schemas.microsoft.com/office/word/2016/wordml/cid" xmlns:w16="http://schemas.microsoft.com/office/word/2018/wordml" xmlns:w16sdtdh="http://schemas.microsoft.com/office/word/2020/wordml/sdtdatahash" xmlns:w16se="http://schemas.microsoft.com/office/word/2015/wordml/symex" xmlns:wpg="http://schemas.microsoft.com/office/word/2010/wordprocessingGroup" xmlns:wpi="http://schemas.microsoft.com/office/word/2010/wordprocessingInk" xmlns:wne="http://schemas.microsoft.com/office/word/2006/wordml" xmlns:wps="http://schemas.microsoft.com/office/word/2010/wordprocessingShape" mc:Ignorable="w14 w15 w16se w16cid w16 w16cex w16sdtdh wp14">
   <w:body>
     <w:p>
       <w:pPr>
@@ -544,15 +544,7 @@
                 <w:sz w:val="20"/>
                 <w:szCs w:val="20"/>
               </w:rPr>
-              <w:t>0.84</w:t>
-            </w:r>
-            <w:r>
-              <w:rPr>
-                <w:rFonts w:ascii="Times New Roman" w:hAnsi="Times New Roman" w:cs="Times New Roman"/>
-                <w:sz w:val="20"/>
-                <w:szCs w:val="20"/>
-              </w:rPr>
-              <w:t>0</w:t>
+              <w:t>0.840</w:t>
             </w:r>
           </w:p>
         </w:tc>
@@ -2730,7 +2722,13 @@
               <w:rPr>
                 <w:rFonts w:ascii="Times New Roman" w:hAnsi="Times New Roman" w:cs="Times New Roman"/>
               </w:rPr>
-              <w:t>Below medium</w:t>
+              <w:t>Below medi</w:t>
+            </w:r>
+            <w:r>
+              <w:rPr>
+                <w:rFonts w:ascii="Times New Roman" w:hAnsi="Times New Roman" w:cs="Times New Roman"/>
+              </w:rPr>
+              <w:t>an</w:t>
             </w:r>
           </w:p>
         </w:tc>
@@ -2831,7 +2829,13 @@
               <w:rPr>
                 <w:rFonts w:ascii="Times New Roman" w:hAnsi="Times New Roman" w:cs="Times New Roman"/>
               </w:rPr>
-              <w:t>Above medium</w:t>
+              <w:t>Above med</w:t>
+            </w:r>
+            <w:r>
+              <w:rPr>
+                <w:rFonts w:ascii="Times New Roman" w:hAnsi="Times New Roman" w:cs="Times New Roman"/>
+              </w:rPr>
+              <w:t>ian</w:t>
             </w:r>
           </w:p>
         </w:tc>
@@ -5867,29 +5871,7 @@
           <w:sz w:val="24"/>
           <w:szCs w:val="24"/>
         </w:rPr>
-        <w:t xml:space="preserve">Hosmer and </w:t>
-      </w:r>
-      <w:proofErr w:type="spellStart"/>
-      <w:r>
-        <w:rPr>
-          <w:rFonts w:ascii="Times New Roman" w:hAnsi="Times New Roman" w:cs="Times New Roman"/>
-          <w:b/>
-          <w:bCs/>
-          <w:sz w:val="24"/>
-          <w:szCs w:val="24"/>
-        </w:rPr>
-        <w:t>Lemeshow</w:t>
-      </w:r>
-      <w:proofErr w:type="spellEnd"/>
-      <w:r>
-        <w:rPr>
-          <w:rFonts w:ascii="Times New Roman" w:hAnsi="Times New Roman" w:cs="Times New Roman"/>
-          <w:b/>
-          <w:bCs/>
-          <w:sz w:val="24"/>
-          <w:szCs w:val="24"/>
-        </w:rPr>
-        <w:t xml:space="preserve"> goodness of fit (GOF) test</w:t>
+        <w:t>Hosmer and Lemeshow goodness of fit (GOF) test</w:t>
       </w:r>
     </w:p>
     <w:tbl>
@@ -5946,7 +5928,6 @@
                 <w:szCs w:val="24"/>
               </w:rPr>
             </w:pPr>
-            <w:proofErr w:type="spellStart"/>
             <w:r>
               <w:rPr>
                 <w:rFonts w:ascii="Times New Roman" w:hAnsi="Times New Roman" w:cs="Times New Roman"/>
@@ -5957,7 +5938,6 @@
               </w:rPr>
               <w:t>d.f.</w:t>
             </w:r>
-            <w:proofErr w:type="spellEnd"/>
           </w:p>
         </w:tc>
         <w:tc>
@@ -10073,14 +10053,12 @@
                 <w:rFonts w:ascii="Times New Roman" w:hAnsi="Times New Roman" w:cs="Times New Roman"/>
               </w:rPr>
             </w:pPr>
-            <w:proofErr w:type="spellStart"/>
             <w:r>
               <w:rPr>
                 <w:rFonts w:ascii="Times New Roman" w:hAnsi="Times New Roman" w:cs="Times New Roman"/>
               </w:rPr>
               <w:t>Madrasha</w:t>
             </w:r>
-            <w:proofErr w:type="spellEnd"/>
           </w:p>
         </w:tc>
         <w:tc>
@@ -12691,29 +12669,7 @@
           <w:sz w:val="24"/>
           <w:szCs w:val="24"/>
         </w:rPr>
-        <w:t xml:space="preserve">Hosmer and </w:t>
-      </w:r>
-      <w:proofErr w:type="spellStart"/>
-      <w:r>
-        <w:rPr>
-          <w:rFonts w:ascii="Times New Roman" w:hAnsi="Times New Roman" w:cs="Times New Roman"/>
-          <w:b/>
-          <w:bCs/>
-          <w:sz w:val="24"/>
-          <w:szCs w:val="24"/>
-        </w:rPr>
-        <w:t>Lemeshow</w:t>
-      </w:r>
-      <w:proofErr w:type="spellEnd"/>
-      <w:r>
-        <w:rPr>
-          <w:rFonts w:ascii="Times New Roman" w:hAnsi="Times New Roman" w:cs="Times New Roman"/>
-          <w:b/>
-          <w:bCs/>
-          <w:sz w:val="24"/>
-          <w:szCs w:val="24"/>
-        </w:rPr>
-        <w:t xml:space="preserve"> goodness of fit (GOF) test</w:t>
+        <w:t>Hosmer and Lemeshow goodness of fit (GOF) test</w:t>
       </w:r>
     </w:p>
     <w:tbl>
@@ -12770,7 +12726,6 @@
                 <w:szCs w:val="24"/>
               </w:rPr>
             </w:pPr>
-            <w:proofErr w:type="spellStart"/>
             <w:r>
               <w:rPr>
                 <w:rFonts w:ascii="Times New Roman" w:hAnsi="Times New Roman" w:cs="Times New Roman"/>
@@ -12781,7 +12736,6 @@
               </w:rPr>
               <w:t>d.f.</w:t>
             </w:r>
-            <w:proofErr w:type="spellEnd"/>
           </w:p>
         </w:tc>
         <w:tc>
@@ -13007,7 +12961,7 @@
 </file>
 
 <file path=word/endnotes.xml><?xml version="1.0" encoding="utf-8"?>
-<w:endnotes xmlns:wpc="http://schemas.microsoft.com/office/word/2010/wordprocessingCanvas" xmlns:cx="http://schemas.microsoft.com/office/drawing/2014/chartex" xmlns:cx1="http://schemas.microsoft.com/office/drawing/2015/9/8/chartex" xmlns:cx2="http://schemas.microsoft.com/office/drawing/2015/10/21/chartex" xmlns:cx3="http://schemas.microsoft.com/office/drawing/2016/5/9/chartex" xmlns:cx4="http://schemas.microsoft.com/office/drawing/2016/5/10/chartex" xmlns:cx5="http://schemas.microsoft.com/office/drawing/2016/5/11/chartex" xmlns:cx6="http://schemas.microsoft.com/office/drawing/2016/5/12/chartex" xmlns:cx7="http://schemas.microsoft.com/office/drawing/2016/5/13/chartex" xmlns:cx8="http://schemas.microsoft.com/office/drawing/2016/5/14/chartex" xmlns:mc="http://schemas.openxmlformats.org/markup-compatibility/2006" xmlns:aink="http://schemas.microsoft.com/office/drawing/2016/ink" xmlns:am3d="http://schemas.microsoft.com/office/drawing/2017/model3d" xmlns:o="urn:schemas-microsoft-com:office:office" xmlns:oel="http://schemas.microsoft.com/office/2019/extlst" xmlns:r="http://schemas.openxmlformats.org/officeDocument/2006/relationships" xmlns:m="http://schemas.openxmlformats.org/officeDocument/2006/math" xmlns:v="urn:schemas-microsoft-com:vml" xmlns:wp14="http://schemas.microsoft.com/office/word/2010/wordprocessingDrawing" xmlns:wp="http://schemas.openxmlformats.org/drawingml/2006/wordprocessingDrawing" xmlns:w10="urn:schemas-microsoft-com:office:word" xmlns:w="http://schemas.openxmlformats.org/wordprocessingml/2006/main" xmlns:w14="http://schemas.microsoft.com/office/word/2010/wordml" xmlns:w15="http://schemas.microsoft.com/office/word/2012/wordml" xmlns:w16cex="http://schemas.microsoft.com/office/word/2018/wordml/cex" xmlns:w16cid="http://schemas.microsoft.com/office/word/2016/wordml/cid" xmlns:w16="http://schemas.microsoft.com/office/word/2018/wordml" xmlns:w16du="http://schemas.microsoft.com/office/word/2023/wordml/word16du" xmlns:w16sdtdh="http://schemas.microsoft.com/office/word/2020/wordml/sdtdatahash" xmlns:w16se="http://schemas.microsoft.com/office/word/2015/wordml/symex" xmlns:wpg="http://schemas.microsoft.com/office/word/2010/wordprocessingGroup" xmlns:wpi="http://schemas.microsoft.com/office/word/2010/wordprocessingInk" xmlns:wne="http://schemas.microsoft.com/office/word/2006/wordml" xmlns:wps="http://schemas.microsoft.com/office/word/2010/wordprocessingShape" mc:Ignorable="w14 w15 w16se w16cid w16 w16cex w16sdtdh wp14">
+<w:endnotes xmlns:wpc="http://schemas.microsoft.com/office/word/2010/wordprocessingCanvas" xmlns:cx="http://schemas.microsoft.com/office/drawing/2014/chartex" xmlns:cx1="http://schemas.microsoft.com/office/drawing/2015/9/8/chartex" xmlns:cx2="http://schemas.microsoft.com/office/drawing/2015/10/21/chartex" xmlns:cx3="http://schemas.microsoft.com/office/drawing/2016/5/9/chartex" xmlns:cx4="http://schemas.microsoft.com/office/drawing/2016/5/10/chartex" xmlns:cx5="http://schemas.microsoft.com/office/drawing/2016/5/11/chartex" xmlns:cx6="http://schemas.microsoft.com/office/drawing/2016/5/12/chartex" xmlns:cx7="http://schemas.microsoft.com/office/drawing/2016/5/13/chartex" xmlns:cx8="http://schemas.microsoft.com/office/drawing/2016/5/14/chartex" xmlns:mc="http://schemas.openxmlformats.org/markup-compatibility/2006" xmlns:aink="http://schemas.microsoft.com/office/drawing/2016/ink" xmlns:am3d="http://schemas.microsoft.com/office/drawing/2017/model3d" xmlns:o="urn:schemas-microsoft-com:office:office" xmlns:oel="http://schemas.microsoft.com/office/2019/extlst" xmlns:r="http://schemas.openxmlformats.org/officeDocument/2006/relationships" xmlns:m="http://schemas.openxmlformats.org/officeDocument/2006/math" xmlns:v="urn:schemas-microsoft-com:vml" xmlns:wp14="http://schemas.microsoft.com/office/word/2010/wordprocessingDrawing" xmlns:wp="http://schemas.openxmlformats.org/drawingml/2006/wordprocessingDrawing" xmlns:w10="urn:schemas-microsoft-com:office:word" xmlns:w="http://schemas.openxmlformats.org/wordprocessingml/2006/main" xmlns:w14="http://schemas.microsoft.com/office/word/2010/wordml" xmlns:w15="http://schemas.microsoft.com/office/word/2012/wordml" xmlns:w16cex="http://schemas.microsoft.com/office/word/2018/wordml/cex" xmlns:w16cid="http://schemas.microsoft.com/office/word/2016/wordml/cid" xmlns:w16="http://schemas.microsoft.com/office/word/2018/wordml" xmlns:w16sdtdh="http://schemas.microsoft.com/office/word/2020/wordml/sdtdatahash" xmlns:w16se="http://schemas.microsoft.com/office/word/2015/wordml/symex" xmlns:wpg="http://schemas.microsoft.com/office/word/2010/wordprocessingGroup" xmlns:wpi="http://schemas.microsoft.com/office/word/2010/wordprocessingInk" xmlns:wne="http://schemas.microsoft.com/office/word/2006/wordml" xmlns:wps="http://schemas.microsoft.com/office/word/2010/wordprocessingShape" mc:Ignorable="w14 w15 w16se w16cid w16 w16cex w16sdtdh wp14">
   <w:endnote w:type="separator" w:id="-1">
     <w:p>
       <w:pPr>
@@ -13032,7 +12986,7 @@
 </file>
 
 <file path=word/footnotes.xml><?xml version="1.0" encoding="utf-8"?>
-<w:footnotes xmlns:wpc="http://schemas.microsoft.com/office/word/2010/wordprocessingCanvas" xmlns:cx="http://schemas.microsoft.com/office/drawing/2014/chartex" xmlns:cx1="http://schemas.microsoft.com/office/drawing/2015/9/8/chartex" xmlns:cx2="http://schemas.microsoft.com/office/drawing/2015/10/21/chartex" xmlns:cx3="http://schemas.microsoft.com/office/drawing/2016/5/9/chartex" xmlns:cx4="http://schemas.microsoft.com/office/drawing/2016/5/10/chartex" xmlns:cx5="http://schemas.microsoft.com/office/drawing/2016/5/11/chartex" xmlns:cx6="http://schemas.microsoft.com/office/drawing/2016/5/12/chartex" xmlns:cx7="http://schemas.microsoft.com/office/drawing/2016/5/13/chartex" xmlns:cx8="http://schemas.microsoft.com/office/drawing/2016/5/14/chartex" xmlns:mc="http://schemas.openxmlformats.org/markup-compatibility/2006" xmlns:aink="http://schemas.microsoft.com/office/drawing/2016/ink" xmlns:am3d="http://schemas.microsoft.com/office/drawing/2017/model3d" xmlns:o="urn:schemas-microsoft-com:office:office" xmlns:oel="http://schemas.microsoft.com/office/2019/extlst" xmlns:r="http://schemas.openxmlformats.org/officeDocument/2006/relationships" xmlns:m="http://schemas.openxmlformats.org/officeDocument/2006/math" xmlns:v="urn:schemas-microsoft-com:vml" xmlns:wp14="http://schemas.microsoft.com/office/word/2010/wordprocessingDrawing" xmlns:wp="http://schemas.openxmlformats.org/drawingml/2006/wordprocessingDrawing" xmlns:w10="urn:schemas-microsoft-com:office:word" xmlns:w="http://schemas.openxmlformats.org/wordprocessingml/2006/main" xmlns:w14="http://schemas.microsoft.com/office/word/2010/wordml" xmlns:w15="http://schemas.microsoft.com/office/word/2012/wordml" xmlns:w16cex="http://schemas.microsoft.com/office/word/2018/wordml/cex" xmlns:w16cid="http://schemas.microsoft.com/office/word/2016/wordml/cid" xmlns:w16="http://schemas.microsoft.com/office/word/2018/wordml" xmlns:w16du="http://schemas.microsoft.com/office/word/2023/wordml/word16du" xmlns:w16sdtdh="http://schemas.microsoft.com/office/word/2020/wordml/sdtdatahash" xmlns:w16se="http://schemas.microsoft.com/office/word/2015/wordml/symex" xmlns:wpg="http://schemas.microsoft.com/office/word/2010/wordprocessingGroup" xmlns:wpi="http://schemas.microsoft.com/office/word/2010/wordprocessingInk" xmlns:wne="http://schemas.microsoft.com/office/word/2006/wordml" xmlns:wps="http://schemas.microsoft.com/office/word/2010/wordprocessingShape" mc:Ignorable="w14 w15 w16se w16cid w16 w16cex w16sdtdh wp14">
+<w:footnotes xmlns:wpc="http://schemas.microsoft.com/office/word/2010/wordprocessingCanvas" xmlns:cx="http://schemas.microsoft.com/office/drawing/2014/chartex" xmlns:cx1="http://schemas.microsoft.com/office/drawing/2015/9/8/chartex" xmlns:cx2="http://schemas.microsoft.com/office/drawing/2015/10/21/chartex" xmlns:cx3="http://schemas.microsoft.com/office/drawing/2016/5/9/chartex" xmlns:cx4="http://schemas.microsoft.com/office/drawing/2016/5/10/chartex" xmlns:cx5="http://schemas.microsoft.com/office/drawing/2016/5/11/chartex" xmlns:cx6="http://schemas.microsoft.com/office/drawing/2016/5/12/chartex" xmlns:cx7="http://schemas.microsoft.com/office/drawing/2016/5/13/chartex" xmlns:cx8="http://schemas.microsoft.com/office/drawing/2016/5/14/chartex" xmlns:mc="http://schemas.openxmlformats.org/markup-compatibility/2006" xmlns:aink="http://schemas.microsoft.com/office/drawing/2016/ink" xmlns:am3d="http://schemas.microsoft.com/office/drawing/2017/model3d" xmlns:o="urn:schemas-microsoft-com:office:office" xmlns:oel="http://schemas.microsoft.com/office/2019/extlst" xmlns:r="http://schemas.openxmlformats.org/officeDocument/2006/relationships" xmlns:m="http://schemas.openxmlformats.org/officeDocument/2006/math" xmlns:v="urn:schemas-microsoft-com:vml" xmlns:wp14="http://schemas.microsoft.com/office/word/2010/wordprocessingDrawing" xmlns:wp="http://schemas.openxmlformats.org/drawingml/2006/wordprocessingDrawing" xmlns:w10="urn:schemas-microsoft-com:office:word" xmlns:w="http://schemas.openxmlformats.org/wordprocessingml/2006/main" xmlns:w14="http://schemas.microsoft.com/office/word/2010/wordml" xmlns:w15="http://schemas.microsoft.com/office/word/2012/wordml" xmlns:w16cex="http://schemas.microsoft.com/office/word/2018/wordml/cex" xmlns:w16cid="http://schemas.microsoft.com/office/word/2016/wordml/cid" xmlns:w16="http://schemas.microsoft.com/office/word/2018/wordml" xmlns:w16sdtdh="http://schemas.microsoft.com/office/word/2020/wordml/sdtdatahash" xmlns:w16se="http://schemas.microsoft.com/office/word/2015/wordml/symex" xmlns:wpg="http://schemas.microsoft.com/office/word/2010/wordprocessingGroup" xmlns:wpi="http://schemas.microsoft.com/office/word/2010/wordprocessingInk" xmlns:wne="http://schemas.microsoft.com/office/word/2006/wordml" xmlns:wps="http://schemas.microsoft.com/office/word/2010/wordprocessingShape" mc:Ignorable="w14 w15 w16se w16cid w16 w16cex w16sdtdh wp14">
   <w:footnote w:type="separator" w:id="-1">
     <w:p>
       <w:pPr>
@@ -13853,9 +13807,12 @@
 </file>
 
 <file path=customXml/item1.xml><?xml version="1.0" encoding="utf-8"?>
-<p:properties xmlns:p="http://schemas.microsoft.com/office/2006/metadata/properties" xmlns:xsi="http://www.w3.org/2001/XMLSchema-instance" xmlns:pc="http://schemas.microsoft.com/office/infopath/2007/PartnerControls">
-  <documentManagement/>
-</p:properties>
+<?mso-contentType ?>
+<FormTemplates xmlns="http://schemas.microsoft.com/sharepoint/v3/contenttype/forms">
+  <Display>DocumentLibraryForm</Display>
+  <Edit>DocumentLibraryForm</Edit>
+  <New>DocumentLibraryForm</New>
+</FormTemplates>
 </file>
 
 <file path=customXml/item2.xml><?xml version="1.0" encoding="utf-8"?>
@@ -13991,19 +13948,15 @@
 </file>
 
 <file path=customXml/item3.xml><?xml version="1.0" encoding="utf-8"?>
-<?mso-contentType ?>
-<FormTemplates xmlns="http://schemas.microsoft.com/sharepoint/v3/contenttype/forms">
-  <Display>DocumentLibraryForm</Display>
-  <Edit>DocumentLibraryForm</Edit>
-  <New>DocumentLibraryForm</New>
-</FormTemplates>
+<p:properties xmlns:p="http://schemas.microsoft.com/office/2006/metadata/properties" xmlns:xsi="http://www.w3.org/2001/XMLSchema-instance" xmlns:pc="http://schemas.microsoft.com/office/infopath/2007/PartnerControls">
+  <documentManagement/>
+</p:properties>
 </file>
 
 <file path=customXml/itemProps1.xml><?xml version="1.0" encoding="utf-8"?>
-<ds:datastoreItem xmlns:ds="http://schemas.openxmlformats.org/officeDocument/2006/customXml" ds:itemID="{CF2C6BE1-38B7-4D1C-863D-9A7F63AAFDB6}">
+<ds:datastoreItem xmlns:ds="http://schemas.openxmlformats.org/officeDocument/2006/customXml" ds:itemID="{090DABCD-715A-4660-B99D-D2CDC8210A8D}">
   <ds:schemaRefs>
-    <ds:schemaRef ds:uri="http://schemas.microsoft.com/office/2006/metadata/properties"/>
-    <ds:schemaRef ds:uri="http://schemas.microsoft.com/office/infopath/2007/PartnerControls"/>
+    <ds:schemaRef ds:uri="http://schemas.microsoft.com/sharepoint/v3/contenttype/forms"/>
   </ds:schemaRefs>
 </ds:datastoreItem>
 </file>
@@ -14027,9 +13980,10 @@
 </file>
 
 <file path=customXml/itemProps3.xml><?xml version="1.0" encoding="utf-8"?>
-<ds:datastoreItem xmlns:ds="http://schemas.openxmlformats.org/officeDocument/2006/customXml" ds:itemID="{090DABCD-715A-4660-B99D-D2CDC8210A8D}">
+<ds:datastoreItem xmlns:ds="http://schemas.openxmlformats.org/officeDocument/2006/customXml" ds:itemID="{CF2C6BE1-38B7-4D1C-863D-9A7F63AAFDB6}">
   <ds:schemaRefs>
-    <ds:schemaRef ds:uri="http://schemas.microsoft.com/sharepoint/v3/contenttype/forms"/>
+    <ds:schemaRef ds:uri="http://schemas.microsoft.com/office/2006/metadata/properties"/>
+    <ds:schemaRef ds:uri="http://schemas.microsoft.com/office/infopath/2007/PartnerControls"/>
   </ds:schemaRefs>
 </ds:datastoreItem>
 </file>